--- a/Progress_Report_Template.docx
+++ b/Progress_Report_Template.docx
@@ -361,21 +361,12 @@
           <w:i/>
         </w:rPr>
       </w:pPr>
-      <w:proofErr w:type="spellStart"/>
-      <w:r>
-        <w:rPr>
-          <w:rFonts w:ascii="Times New Roman" w:hAnsi="Times New Roman" w:cs="Times New Roman"/>
-          <w:i/>
-        </w:rPr>
-        <w:t>Brunas</w:t>
-      </w:r>
-      <w:proofErr w:type="spellEnd"/>
-      <w:r>
-        <w:rPr>
-          <w:rFonts w:ascii="Times New Roman" w:hAnsi="Times New Roman" w:cs="Times New Roman"/>
-          <w:i/>
-        </w:rPr>
-        <w:t xml:space="preserve"> Joseph, BJ23B</w:t>
+      <w:r>
+        <w:rPr>
+          <w:rFonts w:ascii="Times New Roman" w:hAnsi="Times New Roman" w:cs="Times New Roman"/>
+          <w:i/>
+        </w:rPr>
+        <w:t>Brunas Joseph, BJ23B</w:t>
       </w:r>
       <w:r>
         <w:rPr>
@@ -577,10 +568,7 @@
       </w:r>
       <w:proofErr w:type="spellEnd"/>
       <w:r>
-        <w:t xml:space="preserve"> </w:t>
-      </w:r>
-      <w:r>
-        <w:t>is a Flask-based web application that helps users discover top restaurants based on their location and food preferences. By default, it displays the five best-rated restaurants nearby, with the option to refine results using various filters. Users can also create an account to save their personal preferences and past search queries, allowing for a more tailored dining experience.</w:t>
+        <w:t xml:space="preserve"> is a Flask-based web application that helps users discover top restaurants based on their location and food preferences. By default, it displays the five best-rated restaurants nearby, with the option to refine results using various filters. Users can also create an account to save their personal preferences and past search queries, allowing for a more tailored dining experience.</w:t>
       </w:r>
     </w:p>
     <w:p>
@@ -1167,7 +1155,7 @@
       <w:pPr>
         <w:pStyle w:val="ListParagraph"/>
         <w:numPr>
-          <w:ilvl w:val="1"/>
+          <w:ilvl w:val="6"/>
           <w:numId w:val="2"/>
         </w:numPr>
         <w:spacing w:before="120" w:after="120" w:line="240" w:lineRule="auto"/>
@@ -1181,27 +1169,11 @@
       <w:r>
         <w:rPr>
           <w:rFonts w:ascii="Times New Roman" w:eastAsia="Times New Roman" w:hAnsi="Times New Roman" w:cs="Times New Roman"/>
-          <w:bCs/>
-          <w:i/>
-        </w:rPr>
-        <w:t xml:space="preserve">the </w:t>
-      </w:r>
-      <w:r>
-        <w:rPr>
-          <w:rFonts w:ascii="Times New Roman" w:eastAsia="Times New Roman" w:hAnsi="Times New Roman" w:cs="Times New Roman"/>
-          <w:b/>
-          <w:bCs/>
-          <w:i/>
-        </w:rPr>
-        <w:t>implementation and testing document</w:t>
-      </w:r>
-      <w:r>
-        <w:rPr>
-          <w:rFonts w:ascii="Times New Roman" w:eastAsia="Times New Roman" w:hAnsi="Times New Roman" w:cs="Times New Roman"/>
-          <w:bCs/>
-          <w:i/>
-        </w:rPr>
-        <w:t>, including the sections they wrote or contributed to</w:t>
+          <w:b/>
+          <w:bCs/>
+          <w:i/>
+        </w:rPr>
+        <w:t>Brunas Joseph: I contributed to the frontend by helping design the navigation page and clean up the CSS code to help keep the design consistent through multiple pages.</w:t>
       </w:r>
     </w:p>
     <w:p>
@@ -1214,6 +1186,7 @@
         <w:spacing w:before="120" w:after="120" w:line="240" w:lineRule="auto"/>
         <w:rPr>
           <w:rFonts w:ascii="Times New Roman" w:eastAsia="Times New Roman" w:hAnsi="Times New Roman" w:cs="Times New Roman"/>
+          <w:b/>
           <w:bCs/>
           <w:i/>
         </w:rPr>
@@ -1233,6 +1206,46 @@
           <w:bCs/>
           <w:i/>
         </w:rPr>
+        <w:t>implementation and testing document</w:t>
+      </w:r>
+      <w:r>
+        <w:rPr>
+          <w:rFonts w:ascii="Times New Roman" w:eastAsia="Times New Roman" w:hAnsi="Times New Roman" w:cs="Times New Roman"/>
+          <w:bCs/>
+          <w:i/>
+        </w:rPr>
+        <w:t>, including the sections they wrote or contributed to</w:t>
+      </w:r>
+    </w:p>
+    <w:p>
+      <w:pPr>
+        <w:pStyle w:val="ListParagraph"/>
+        <w:numPr>
+          <w:ilvl w:val="1"/>
+          <w:numId w:val="2"/>
+        </w:numPr>
+        <w:spacing w:before="120" w:after="120" w:line="240" w:lineRule="auto"/>
+        <w:rPr>
+          <w:rFonts w:ascii="Times New Roman" w:eastAsia="Times New Roman" w:hAnsi="Times New Roman" w:cs="Times New Roman"/>
+          <w:bCs/>
+          <w:i/>
+        </w:rPr>
+      </w:pPr>
+      <w:r>
+        <w:rPr>
+          <w:rFonts w:ascii="Times New Roman" w:eastAsia="Times New Roman" w:hAnsi="Times New Roman" w:cs="Times New Roman"/>
+          <w:bCs/>
+          <w:i/>
+        </w:rPr>
+        <w:t xml:space="preserve">the </w:t>
+      </w:r>
+      <w:r>
+        <w:rPr>
+          <w:rFonts w:ascii="Times New Roman" w:eastAsia="Times New Roman" w:hAnsi="Times New Roman" w:cs="Times New Roman"/>
+          <w:b/>
+          <w:bCs/>
+          <w:i/>
+        </w:rPr>
         <w:t>source code</w:t>
       </w:r>
       <w:r>
@@ -1276,6 +1289,29 @@
           <w:i/>
         </w:rPr>
         <w:t>)</w:t>
+      </w:r>
+    </w:p>
+    <w:p>
+      <w:pPr>
+        <w:pStyle w:val="ListParagraph"/>
+        <w:numPr>
+          <w:ilvl w:val="6"/>
+          <w:numId w:val="2"/>
+        </w:numPr>
+        <w:spacing w:before="120" w:after="120" w:line="240" w:lineRule="auto"/>
+        <w:rPr>
+          <w:rFonts w:ascii="Times New Roman" w:eastAsia="Times New Roman" w:hAnsi="Times New Roman" w:cs="Times New Roman"/>
+          <w:bCs/>
+          <w:i/>
+        </w:rPr>
+      </w:pPr>
+      <w:r>
+        <w:rPr>
+          <w:rFonts w:ascii="Times New Roman" w:eastAsia="Times New Roman" w:hAnsi="Times New Roman" w:cs="Times New Roman"/>
+          <w:b/>
+          <w:i/>
+        </w:rPr>
+        <w:t>Brunas Joseph: I contributed to the frontend HTML pages and CSS code. I created the navigation.html page with the display of the navigation bar and a login button. I also helped clean up the style.css code to be specific colors and allow more items from all three HTML pages to work properly with one CSS code. I also fixed the Login.html and signup.html pages to match the consistent design of the site.</w:t>
       </w:r>
     </w:p>
     <w:p>
